--- a/Codefury tables.docx
+++ b/Codefury tables.docx
@@ -754,28 +754,28 @@
         </w:rPr>
         <w:t xml:space="preserve"> </w:t>
       </w:r>
-      <w:proofErr w:type="gramStart"/>
-      <w:r>
-        <w:rPr>
-          <w:sz w:val="24"/>
-          <w:szCs w:val="24"/>
-        </w:rPr>
-        <w:t>varchar(</w:t>
-      </w:r>
-      <w:proofErr w:type="gramEnd"/>
-      <w:r>
-        <w:rPr>
-          <w:sz w:val="24"/>
-          <w:szCs w:val="24"/>
-        </w:rPr>
-        <w:t>255)</w:t>
-      </w:r>
-      <w:r>
-        <w:rPr>
-          <w:sz w:val="24"/>
-          <w:szCs w:val="24"/>
-        </w:rPr>
-        <w:t xml:space="preserve"> not null</w:t>
+      <w:proofErr w:type="spellStart"/>
+      <w:r>
+        <w:rPr>
+          <w:sz w:val="24"/>
+          <w:szCs w:val="24"/>
+        </w:rPr>
+        <w:t>boolean</w:t>
+      </w:r>
+      <w:proofErr w:type="spellEnd"/>
+      <w:r>
+        <w:rPr>
+          <w:sz w:val="24"/>
+          <w:szCs w:val="24"/>
+        </w:rPr>
+        <w:t xml:space="preserve"> </w:t>
+      </w:r>
+      <w:r>
+        <w:rPr>
+          <w:sz w:val="24"/>
+          <w:szCs w:val="24"/>
+        </w:rPr>
+        <w:t>not null</w:t>
       </w:r>
       <w:r>
         <w:rPr>
